--- a/2 UdemyDSA LevelUpForInterviews/0 Coure Details.docx
+++ b/2 UdemyDSA LevelUpForInterviews/0 Coure Details.docx
@@ -187,6 +187,38 @@
         </w:rPr>
         <w:t>Course Intro</w:t>
       </w:r>
+      <w:r>
+        <w:rPr>
+          <w:rFonts w:ascii="Roboto" w:eastAsia="Times New Roman" w:hAnsi="Roboto" w:cs="Times New Roman"/>
+          <w:color w:val="1C1D1F"/>
+          <w:sz w:val="40"/>
+          <w:szCs w:val="40"/>
+        </w:rPr>
+        <w:t xml:space="preserve"> </w:t>
+      </w:r>
+      <w:r>
+        <w:rPr>
+          <mc:AlternateContent>
+            <mc:Choice Requires="w16se">
+              <w:rFonts w:ascii="Roboto" w:eastAsia="Times New Roman" w:hAnsi="Roboto" w:cs="Times New Roman"/>
+            </mc:Choice>
+            <mc:Fallback>
+              <w:rFonts w:ascii="Segoe UI Emoji" w:eastAsia="Segoe UI Emoji" w:hAnsi="Segoe UI Emoji" w:cs="Segoe UI Emoji"/>
+            </mc:Fallback>
+          </mc:AlternateContent>
+          <w:color w:val="1C1D1F"/>
+          <w:sz w:val="40"/>
+          <w:szCs w:val="40"/>
+        </w:rPr>
+        <mc:AlternateContent>
+          <mc:Choice Requires="w16se">
+            <w16se:symEx w16se:font="Segoe UI Emoji" w16se:char="1F3C1"/>
+          </mc:Choice>
+          <mc:Fallback>
+            <w:t>🏁</w:t>
+          </mc:Fallback>
+        </mc:AlternateContent>
+      </w:r>
     </w:p>
     <w:p>
       <w:pPr>
@@ -213,6 +245,38 @@
         </w:rPr>
         <w:t>Arrays &amp; Vectors</w:t>
       </w:r>
+      <w:r>
+        <w:rPr>
+          <w:rFonts w:ascii="Roboto" w:eastAsia="Times New Roman" w:hAnsi="Roboto" w:cs="Times New Roman"/>
+          <w:color w:val="1C1D1F"/>
+          <w:sz w:val="40"/>
+          <w:szCs w:val="40"/>
+        </w:rPr>
+        <w:t xml:space="preserve"> </w:t>
+      </w:r>
+      <w:r>
+        <w:rPr>
+          <mc:AlternateContent>
+            <mc:Choice Requires="w16se">
+              <w:rFonts w:ascii="Roboto" w:eastAsia="Times New Roman" w:hAnsi="Roboto" w:cs="Times New Roman"/>
+            </mc:Choice>
+            <mc:Fallback>
+              <w:rFonts w:ascii="Segoe UI Emoji" w:eastAsia="Segoe UI Emoji" w:hAnsi="Segoe UI Emoji" w:cs="Segoe UI Emoji"/>
+            </mc:Fallback>
+          </mc:AlternateContent>
+          <w:color w:val="1C1D1F"/>
+          <w:sz w:val="40"/>
+          <w:szCs w:val="40"/>
+        </w:rPr>
+        <mc:AlternateContent>
+          <mc:Choice Requires="w16se">
+            <w16se:symEx w16se:font="Segoe UI Emoji" w16se:char="1F3C1"/>
+          </mc:Choice>
+          <mc:Fallback>
+            <w:t>🏁</w:t>
+          </mc:Fallback>
+        </mc:AlternateContent>
+      </w:r>
     </w:p>
     <w:p>
       <w:pPr>
@@ -636,25 +700,7 @@
           <w:sz w:val="40"/>
           <w:szCs w:val="40"/>
         </w:rPr>
-        <w:t>D</w:t>
-      </w:r>
-      <w:r>
-        <w:rPr>
-          <w:rFonts w:ascii="Roboto" w:eastAsia="Times New Roman" w:hAnsi="Roboto" w:cs="Times New Roman"/>
-          <w:color w:val="1C1D1F"/>
-          <w:sz w:val="40"/>
-          <w:szCs w:val="40"/>
-        </w:rPr>
-        <w:t xml:space="preserve">ynamic Programming </w:t>
-      </w:r>
-      <w:r>
-        <w:rPr>
-          <w:rFonts w:ascii="Roboto" w:eastAsia="Times New Roman" w:hAnsi="Roboto" w:cs="Times New Roman"/>
-          <w:color w:val="1C1D1F"/>
-          <w:sz w:val="40"/>
-          <w:szCs w:val="40"/>
-        </w:rPr>
-        <w:t>2D</w:t>
+        <w:t>Dynamic Programming 2D</w:t>
       </w:r>
     </w:p>
     <w:p>

--- a/2 UdemyDSA LevelUpForInterviews/0 Coure Details.docx
+++ b/2 UdemyDSA LevelUpForInterviews/0 Coure Details.docx
@@ -302,6 +302,29 @@
           <w:szCs w:val="40"/>
         </w:rPr>
         <w:t>String</w:t>
+      </w:r>
+      <w:r>
+        <w:rPr>
+          <mc:AlternateContent>
+            <mc:Choice Requires="w16se">
+              <w:rFonts w:ascii="Roboto" w:eastAsia="Times New Roman" w:hAnsi="Roboto" w:cs="Times New Roman"/>
+            </mc:Choice>
+            <mc:Fallback>
+              <w:rFonts w:ascii="Segoe UI Emoji" w:eastAsia="Segoe UI Emoji" w:hAnsi="Segoe UI Emoji" w:cs="Segoe UI Emoji"/>
+            </mc:Fallback>
+          </mc:AlternateContent>
+          <w:color w:val="1C1D1F"/>
+          <w:sz w:val="40"/>
+          <w:szCs w:val="40"/>
+        </w:rPr>
+        <mc:AlternateContent>
+          <mc:Choice Requires="w16se">
+            <w16se:symEx w16se:font="Segoe UI Emoji" w16se:char="1F3C1"/>
+          </mc:Choice>
+          <mc:Fallback>
+            <w:t>🏁</w:t>
+          </mc:Fallback>
+        </mc:AlternateContent>
       </w:r>
     </w:p>
     <w:p>

--- a/2 UdemyDSA LevelUpForInterviews/0 Coure Details.docx
+++ b/2 UdemyDSA LevelUpForInterviews/0 Coure Details.docx
@@ -377,6 +377,29 @@
           <w:szCs w:val="40"/>
         </w:rPr>
         <w:t>Sliding Window</w:t>
+      </w:r>
+      <w:r>
+        <w:rPr>
+          <mc:AlternateContent>
+            <mc:Choice Requires="w16se">
+              <w:rFonts w:ascii="Roboto" w:eastAsia="Times New Roman" w:hAnsi="Roboto" w:cs="Times New Roman"/>
+            </mc:Choice>
+            <mc:Fallback>
+              <w:rFonts w:ascii="Segoe UI Emoji" w:eastAsia="Segoe UI Emoji" w:hAnsi="Segoe UI Emoji" w:cs="Segoe UI Emoji"/>
+            </mc:Fallback>
+          </mc:AlternateContent>
+          <w:color w:val="1C1D1F"/>
+          <w:sz w:val="40"/>
+          <w:szCs w:val="40"/>
+        </w:rPr>
+        <mc:AlternateContent>
+          <mc:Choice Requires="w16se">
+            <w16se:symEx w16se:font="Segoe UI Emoji" w16se:char="1F3C1"/>
+          </mc:Choice>
+          <mc:Fallback>
+            <w:t>🏁</w:t>
+          </mc:Fallback>
+        </mc:AlternateContent>
       </w:r>
     </w:p>
     <w:p>

--- a/2 UdemyDSA LevelUpForInterviews/0 Coure Details.docx
+++ b/2 UdemyDSA LevelUpForInterviews/0 Coure Details.docx
@@ -425,7 +425,48 @@
           <w:sz w:val="40"/>
           <w:szCs w:val="40"/>
         </w:rPr>
-        <w:t>Sorting &amp; Searching</w:t>
+        <w:t xml:space="preserve">Sorting &amp; </w:t>
+      </w:r>
+      <w:r>
+        <w:rPr>
+          <w:rFonts w:ascii="Roboto" w:eastAsia="Times New Roman" w:hAnsi="Roboto" w:cs="Times New Roman"/>
+          <w:color w:val="1C1D1F"/>
+          <w:sz w:val="40"/>
+          <w:szCs w:val="40"/>
+        </w:rPr>
+        <w:t>searching</w:t>
+      </w:r>
+      <w:r>
+        <w:rPr>
+          <w:rFonts w:ascii="Roboto" w:eastAsia="Times New Roman" w:hAnsi="Roboto" w:cs="Times New Roman"/>
+          <w:color w:val="1C1D1F"/>
+          <w:sz w:val="40"/>
+          <w:szCs w:val="40"/>
+        </w:rPr>
+        <w:t xml:space="preserve"> </w:t>
+      </w:r>
+      <w:r>
+        <w:rPr>
+          <mc:AlternateContent>
+            <mc:Choice Requires="w16se">
+              <w:rFonts w:ascii="Roboto" w:eastAsia="Times New Roman" w:hAnsi="Roboto" w:cs="Times New Roman"/>
+            </mc:Choice>
+            <mc:Fallback>
+              <w:rFonts w:ascii="Segoe UI Emoji" w:eastAsia="Segoe UI Emoji" w:hAnsi="Segoe UI Emoji" w:cs="Segoe UI Emoji"/>
+            </mc:Fallback>
+          </mc:AlternateContent>
+          <w:color w:val="1C1D1F"/>
+          <w:sz w:val="40"/>
+          <w:szCs w:val="40"/>
+        </w:rPr>
+        <mc:AlternateContent>
+          <mc:Choice Requires="w16se">
+            <w16se:symEx w16se:font="Segoe UI Emoji" w16se:char="1F3C1"/>
+          </mc:Choice>
+          <mc:Fallback>
+            <w:t>🏁</w:t>
+          </mc:Fallback>
+        </mc:AlternateContent>
       </w:r>
     </w:p>
     <w:p>

--- a/2 UdemyDSA LevelUpForInterviews/0 Coure Details.docx
+++ b/2 UdemyDSA LevelUpForInterviews/0 Coure Details.docx
@@ -493,6 +493,29 @@
           <w:szCs w:val="40"/>
         </w:rPr>
         <w:t>Binary Search</w:t>
+      </w:r>
+      <w:r>
+        <w:rPr>
+          <mc:AlternateContent>
+            <mc:Choice Requires="w16se">
+              <w:rFonts w:ascii="Roboto" w:eastAsia="Times New Roman" w:hAnsi="Roboto" w:cs="Times New Roman"/>
+            </mc:Choice>
+            <mc:Fallback>
+              <w:rFonts w:ascii="Segoe UI Emoji" w:eastAsia="Segoe UI Emoji" w:hAnsi="Segoe UI Emoji" w:cs="Segoe UI Emoji"/>
+            </mc:Fallback>
+          </mc:AlternateContent>
+          <w:color w:val="1C1D1F"/>
+          <w:sz w:val="40"/>
+          <w:szCs w:val="40"/>
+        </w:rPr>
+        <mc:AlternateContent>
+          <mc:Choice Requires="w16se">
+            <w16se:symEx w16se:font="Segoe UI Emoji" w16se:char="1F3C1"/>
+          </mc:Choice>
+          <mc:Fallback>
+            <w:t>🏁</w:t>
+          </mc:Fallback>
+        </mc:AlternateContent>
       </w:r>
     </w:p>
     <w:p>

--- a/2 UdemyDSA LevelUpForInterviews/0 Coure Details.docx
+++ b/2 UdemyDSA LevelUpForInterviews/0 Coure Details.docx
@@ -543,6 +543,29 @@
         </w:rPr>
         <w:t>Recursion</w:t>
       </w:r>
+      <w:r>
+        <w:rPr>
+          <mc:AlternateContent>
+            <mc:Choice Requires="w16se">
+              <w:rFonts w:ascii="Roboto" w:eastAsia="Times New Roman" w:hAnsi="Roboto" w:cs="Times New Roman"/>
+            </mc:Choice>
+            <mc:Fallback>
+              <w:rFonts w:ascii="Segoe UI Emoji" w:eastAsia="Segoe UI Emoji" w:hAnsi="Segoe UI Emoji" w:cs="Segoe UI Emoji"/>
+            </mc:Fallback>
+          </mc:AlternateContent>
+          <w:color w:val="1C1D1F"/>
+          <w:sz w:val="40"/>
+          <w:szCs w:val="40"/>
+        </w:rPr>
+        <mc:AlternateContent>
+          <mc:Choice Requires="w16se">
+            <w16se:symEx w16se:font="Segoe UI Emoji" w16se:char="1F3C1"/>
+          </mc:Choice>
+          <mc:Fallback>
+            <w:t>🏁</w:t>
+          </mc:Fallback>
+        </mc:AlternateContent>
+      </w:r>
     </w:p>
     <w:p>
       <w:pPr>
@@ -567,6 +590,55 @@
           <w:sz w:val="40"/>
           <w:szCs w:val="40"/>
         </w:rPr>
+        <w:t>Backtracking</w:t>
+      </w:r>
+      <w:r>
+        <w:rPr>
+          <mc:AlternateContent>
+            <mc:Choice Requires="w16se">
+              <w:rFonts w:ascii="Roboto" w:eastAsia="Times New Roman" w:hAnsi="Roboto" w:cs="Times New Roman"/>
+            </mc:Choice>
+            <mc:Fallback>
+              <w:rFonts w:ascii="Segoe UI Emoji" w:eastAsia="Segoe UI Emoji" w:hAnsi="Segoe UI Emoji" w:cs="Segoe UI Emoji"/>
+            </mc:Fallback>
+          </mc:AlternateContent>
+          <w:color w:val="1C1D1F"/>
+          <w:sz w:val="40"/>
+          <w:szCs w:val="40"/>
+        </w:rPr>
+        <mc:AlternateContent>
+          <mc:Choice Requires="w16se">
+            <w16se:symEx w16se:font="Segoe UI Emoji" w16se:char="1F3C1"/>
+          </mc:Choice>
+          <mc:Fallback>
+            <w:t>🏁</w:t>
+          </mc:Fallback>
+        </mc:AlternateContent>
+      </w:r>
+    </w:p>
+    <w:p>
+      <w:pPr>
+        <w:pStyle w:val="ListParagraph"/>
+        <w:numPr>
+          <w:ilvl w:val="0"/>
+          <w:numId w:val="3"/>
+        </w:numPr>
+        <w:shd w:val="clear" w:color="auto" w:fill="FFFFFF"/>
+        <w:spacing w:after="0" w:line="240" w:lineRule="auto"/>
+        <w:rPr>
+          <w:rFonts w:ascii="Roboto" w:eastAsia="Times New Roman" w:hAnsi="Roboto" w:cs="Times New Roman"/>
+          <w:color w:val="1C1D1F"/>
+          <w:sz w:val="40"/>
+          <w:szCs w:val="40"/>
+        </w:rPr>
+      </w:pPr>
+      <w:r>
+        <w:rPr>
+          <w:rFonts w:ascii="Roboto" w:eastAsia="Times New Roman" w:hAnsi="Roboto" w:cs="Times New Roman"/>
+          <w:color w:val="1C1D1F"/>
+          <w:sz w:val="40"/>
+          <w:szCs w:val="40"/>
+        </w:rPr>
         <w:t xml:space="preserve"> Linked List</w:t>
       </w:r>
     </w:p>
@@ -836,6 +908,7 @@
           <w:sz w:val="40"/>
           <w:szCs w:val="40"/>
         </w:rPr>
+        <w:lastRenderedPageBreak/>
         <w:t>DSA Project – LRU Cache</w:t>
       </w:r>
     </w:p>
